--- a/tables/PSA_tables_probabilities.docx
+++ b/tables/PSA_tables_probabilities.docx
@@ -296,7 +296,7 @@
                 <w:rFonts w:ascii="Calibri" w:hAnsi="Calibri"/>
                 <w:sz w:val="20"/>
               </w:rPr>
-              <w:t xml:space="default">0.430031698</w:t>
+              <w:t xml:space="default">0.4300223119</w:t>
             </w:r>
           </w:p>
         </w:tc>
@@ -469,7 +469,7 @@
                 <w:rFonts w:ascii="Calibri" w:hAnsi="Calibri"/>
                 <w:sz w:val="20"/>
               </w:rPr>
-              <w:t xml:space="default">0.001000320</w:t>
+              <w:t xml:space="default">0.0009996044</w:t>
             </w:r>
           </w:p>
         </w:tc>
@@ -642,7 +642,7 @@
                 <w:rFonts w:ascii="Calibri" w:hAnsi="Calibri"/>
                 <w:sz w:val="20"/>
               </w:rPr>
-              <w:t xml:space="default">0.867003096</w:t>
+              <w:t xml:space="default">0.8670618968</w:t>
             </w:r>
           </w:p>
         </w:tc>
@@ -815,7 +815,7 @@
                 <w:rFonts w:ascii="Calibri" w:hAnsi="Calibri"/>
                 <w:sz w:val="20"/>
               </w:rPr>
-              <w:t xml:space="default">0.004996671</w:t>
+              <w:t xml:space="default">0.0049992289</w:t>
             </w:r>
           </w:p>
         </w:tc>
@@ -988,7 +988,7 @@
                 <w:rFonts w:ascii="Calibri" w:hAnsi="Calibri"/>
                 <w:sz w:val="20"/>
               </w:rPr>
-              <w:t xml:space="default">0.901021423</w:t>
+              <w:t xml:space="default">0.9009734294</w:t>
             </w:r>
           </w:p>
         </w:tc>
@@ -1161,7 +1161,7 @@
                 <w:rFonts w:ascii="Calibri" w:hAnsi="Calibri"/>
                 <w:sz w:val="20"/>
               </w:rPr>
-              <w:t xml:space="default">0.979989177</w:t>
+              <w:t xml:space="default">0.9799282990</w:t>
             </w:r>
           </w:p>
         </w:tc>
@@ -1334,7 +1334,7 @@
                 <w:rFonts w:ascii="Calibri" w:hAnsi="Calibri"/>
                 <w:sz w:val="20"/>
               </w:rPr>
-              <w:t xml:space="default">0.800105576</w:t>
+              <w:t xml:space="default">0.7999964995</w:t>
             </w:r>
           </w:p>
         </w:tc>
@@ -1507,7 +1507,7 @@
                 <w:rFonts w:ascii="Calibri" w:hAnsi="Calibri"/>
                 <w:sz w:val="20"/>
               </w:rPr>
-              <w:t xml:space="default">0.509920051</w:t>
+              <w:t xml:space="default">0.5099962315</w:t>
             </w:r>
           </w:p>
         </w:tc>
@@ -1680,7 +1680,7 @@
                 <w:rFonts w:ascii="Calibri" w:hAnsi="Calibri"/>
                 <w:sz w:val="20"/>
               </w:rPr>
-              <w:t xml:space="default">0.879920527</w:t>
+              <w:t xml:space="default">0.8802751683</w:t>
             </w:r>
           </w:p>
         </w:tc>
